--- a/ReadersHub.docx
+++ b/ReadersHub.docx
@@ -1155,13 +1155,15 @@
         </w:numPr>
         <w:rPr>
           <w:rFonts w:ascii="Verdana" w:hAnsi="Verdana"/>
-          <w:sz w:val="20"/>
-          <w:szCs w:val="20"/>
-        </w:rPr>
-      </w:pPr>
-      <w:r>
-        <w:rPr>
-          <w:rFonts w:ascii="Verdana" w:hAnsi="Verdana"/>
+          <w:color w:val="70AD47" w:themeColor="accent6"/>
+          <w:sz w:val="20"/>
+          <w:szCs w:val="20"/>
+        </w:rPr>
+      </w:pPr>
+      <w:r>
+        <w:rPr>
+          <w:rFonts w:ascii="Verdana" w:hAnsi="Verdana"/>
+          <w:color w:val="70AD47" w:themeColor="accent6"/>
           <w:sz w:val="20"/>
           <w:szCs w:val="20"/>
         </w:rPr>
@@ -1270,13 +1272,15 @@
         </w:numPr>
         <w:rPr>
           <w:rFonts w:ascii="Verdana" w:hAnsi="Verdana"/>
-          <w:sz w:val="20"/>
-          <w:szCs w:val="20"/>
-        </w:rPr>
-      </w:pPr>
-      <w:r>
-        <w:rPr>
-          <w:rFonts w:ascii="Verdana" w:hAnsi="Verdana"/>
+          <w:color w:val="70AD47" w:themeColor="accent6"/>
+          <w:sz w:val="20"/>
+          <w:szCs w:val="20"/>
+        </w:rPr>
+      </w:pPr>
+      <w:r>
+        <w:rPr>
+          <w:rFonts w:ascii="Verdana" w:hAnsi="Verdana"/>
+          <w:color w:val="70AD47" w:themeColor="accent6"/>
           <w:sz w:val="20"/>
           <w:szCs w:val="20"/>
         </w:rPr>
@@ -1398,13 +1402,15 @@
         </w:numPr>
         <w:rPr>
           <w:rFonts w:ascii="Verdana" w:hAnsi="Verdana"/>
-          <w:sz w:val="20"/>
-          <w:szCs w:val="20"/>
-        </w:rPr>
-      </w:pPr>
-      <w:r>
-        <w:rPr>
-          <w:rFonts w:ascii="Verdana" w:hAnsi="Verdana"/>
+          <w:color w:val="70AD47" w:themeColor="accent6"/>
+          <w:sz w:val="20"/>
+          <w:szCs w:val="20"/>
+        </w:rPr>
+      </w:pPr>
+      <w:r>
+        <w:rPr>
+          <w:rFonts w:ascii="Verdana" w:hAnsi="Verdana"/>
+          <w:color w:val="70AD47" w:themeColor="accent6"/>
           <w:sz w:val="20"/>
           <w:szCs w:val="20"/>
         </w:rPr>
